--- a/4ο Παραδοτέο/docxs/Sequence-diagrams-v0.1.docx
+++ b/4ο Παραδοτέο/docxs/Sequence-diagrams-v0.1.docx
@@ -1,6 +1,6 @@
 
 <file path=word/document.xml><?xml version="1.0" encoding="utf-8"?>
-<w:document xmlns:wpc="http://schemas.microsoft.com/office/word/2010/wordprocessingCanvas" xmlns:cx="http://schemas.microsoft.com/office/drawing/2014/chartex" xmlns:cx1="http://schemas.microsoft.com/office/drawing/2015/9/8/chartex" xmlns:cx2="http://schemas.microsoft.com/office/drawing/2015/10/21/chartex" xmlns:cx3="http://schemas.microsoft.com/office/drawing/2016/5/9/chartex" xmlns:cx4="http://schemas.microsoft.com/office/drawing/2016/5/10/chartex" xmlns:cx5="http://schemas.microsoft.com/office/drawing/2016/5/11/chartex" xmlns:cx6="http://schemas.microsoft.com/office/drawing/2016/5/12/chartex" xmlns:cx7="http://schemas.microsoft.com/office/drawing/2016/5/13/chartex" xmlns:cx8="http://schemas.microsoft.com/office/drawing/2016/5/14/chartex" xmlns:mc="http://schemas.openxmlformats.org/markup-compatibility/2006" xmlns:aink="http://schemas.microsoft.com/office/drawing/2016/ink" xmlns:am3d="http://schemas.microsoft.com/office/drawing/2017/model3d" xmlns:o="urn:schemas-microsoft-com:office:office" xmlns:oel="http://schemas.microsoft.com/office/2019/extlst" xmlns:r="http://schemas.openxmlformats.org/officeDocument/2006/relationships" xmlns:m="http://schemas.openxmlformats.org/officeDocument/2006/math" xmlns:v="urn:schemas-microsoft-com:vml" xmlns:wp14="http://schemas.microsoft.com/office/word/2010/wordprocessingDrawing" xmlns:wp="http://schemas.openxmlformats.org/drawingml/2006/wordprocessingDrawing" xmlns:w10="urn:schemas-microsoft-com:office:word" xmlns:w="http://schemas.openxmlformats.org/wordprocessingml/2006/main" xmlns:w14="http://schemas.microsoft.com/office/word/2010/wordml" xmlns:w15="http://schemas.microsoft.com/office/word/2012/wordml" xmlns:w16cex="http://schemas.microsoft.com/office/word/2018/wordml/cex" xmlns:w16cid="http://schemas.microsoft.com/office/word/2016/wordml/cid" xmlns:w16="http://schemas.microsoft.com/office/word/2018/wordml" xmlns:w16sdtdh="http://schemas.microsoft.com/office/word/2020/wordml/sdtdatahash" xmlns:w16se="http://schemas.microsoft.com/office/word/2015/wordml/symex" xmlns:wpg="http://schemas.microsoft.com/office/word/2010/wordprocessingGroup" xmlns:wpi="http://schemas.microsoft.com/office/word/2010/wordprocessingInk" xmlns:wne="http://schemas.microsoft.com/office/word/2006/wordml" xmlns:wps="http://schemas.microsoft.com/office/word/2010/wordprocessingShape" mc:Ignorable="w14 w15 w16se w16cid w16 w16cex w16sdtdh wp14">
+<w:document xmlns:wpc="http://schemas.microsoft.com/office/word/2010/wordprocessingCanvas" xmlns:cx="http://schemas.microsoft.com/office/drawing/2014/chartex" xmlns:cx1="http://schemas.microsoft.com/office/drawing/2015/9/8/chartex" xmlns:cx2="http://schemas.microsoft.com/office/drawing/2015/10/21/chartex" xmlns:cx3="http://schemas.microsoft.com/office/drawing/2016/5/9/chartex" xmlns:cx4="http://schemas.microsoft.com/office/drawing/2016/5/10/chartex" xmlns:cx5="http://schemas.microsoft.com/office/drawing/2016/5/11/chartex" xmlns:cx6="http://schemas.microsoft.com/office/drawing/2016/5/12/chartex" xmlns:cx7="http://schemas.microsoft.com/office/drawing/2016/5/13/chartex" xmlns:cx8="http://schemas.microsoft.com/office/drawing/2016/5/14/chartex" xmlns:mc="http://schemas.openxmlformats.org/markup-compatibility/2006" xmlns:aink="http://schemas.microsoft.com/office/drawing/2016/ink" xmlns:am3d="http://schemas.microsoft.com/office/drawing/2017/model3d" xmlns:o="urn:schemas-microsoft-com:office:office" xmlns:r="http://schemas.openxmlformats.org/officeDocument/2006/relationships" xmlns:m="http://schemas.openxmlformats.org/officeDocument/2006/math" xmlns:v="urn:schemas-microsoft-com:vml" xmlns:wp14="http://schemas.microsoft.com/office/word/2010/wordprocessingDrawing" xmlns:wp="http://schemas.openxmlformats.org/drawingml/2006/wordprocessingDrawing" xmlns:w10="urn:schemas-microsoft-com:office:word" xmlns:w="http://schemas.openxmlformats.org/wordprocessingml/2006/main" xmlns:w14="http://schemas.microsoft.com/office/word/2010/wordml" xmlns:w15="http://schemas.microsoft.com/office/word/2012/wordml" xmlns:w16cex="http://schemas.microsoft.com/office/word/2018/wordml/cex" xmlns:w16cid="http://schemas.microsoft.com/office/word/2016/wordml/cid" xmlns:w16="http://schemas.microsoft.com/office/word/2018/wordml" xmlns:w16sdtdh="http://schemas.microsoft.com/office/word/2020/wordml/sdtdatahash" xmlns:w16se="http://schemas.microsoft.com/office/word/2015/wordml/symex" xmlns:wpg="http://schemas.microsoft.com/office/word/2010/wordprocessingGroup" xmlns:wpi="http://schemas.microsoft.com/office/word/2010/wordprocessingInk" xmlns:wne="http://schemas.microsoft.com/office/word/2006/wordml" xmlns:wps="http://schemas.microsoft.com/office/word/2010/wordprocessingShape" mc:Ignorable="w14 w15 w16se w16cid w16 w16cex w16sdtdh wp14">
   <w:body>
     <w:p>
       <w:pPr>
@@ -150,29 +150,80 @@
           <w:szCs w:val="40"/>
         </w:rPr>
       </w:pPr>
-      <w:proofErr w:type="spellStart"/>
       <w:r>
         <w:rPr>
           <w:sz w:val="32"/>
           <w:szCs w:val="32"/>
         </w:rPr>
-        <w:t>Sequence-Diagram</w:t>
-      </w:r>
-      <w:proofErr w:type="spellEnd"/>
+        <w:t>Sequence</w:t>
+      </w:r>
       <w:r>
         <w:rPr>
           <w:sz w:val="32"/>
           <w:szCs w:val="32"/>
           <w:lang w:val="en-US"/>
         </w:rPr>
-        <w:t>s</w:t>
+        <w:t xml:space="preserve"> </w:t>
       </w:r>
       <w:r>
         <w:rPr>
           <w:sz w:val="32"/>
           <w:szCs w:val="32"/>
         </w:rPr>
-        <w:t>-v0.1</w:t>
+        <w:t>–</w:t>
+      </w:r>
+      <w:r>
+        <w:rPr>
+          <w:sz w:val="32"/>
+          <w:szCs w:val="32"/>
+          <w:lang w:val="en-US"/>
+        </w:rPr>
+        <w:t xml:space="preserve"> </w:t>
+      </w:r>
+      <w:r>
+        <w:rPr>
+          <w:sz w:val="32"/>
+          <w:szCs w:val="32"/>
+        </w:rPr>
+        <w:t>Diagram</w:t>
+      </w:r>
+      <w:r>
+        <w:rPr>
+          <w:sz w:val="32"/>
+          <w:szCs w:val="32"/>
+          <w:lang w:val="en-US"/>
+        </w:rPr>
+        <w:t>s</w:t>
+      </w:r>
+      <w:r>
+        <w:rPr>
+          <w:sz w:val="32"/>
+          <w:szCs w:val="32"/>
+          <w:lang w:val="en-US"/>
+        </w:rPr>
+        <w:t xml:space="preserve"> </w:t>
+      </w:r>
+      <w:r>
+        <w:rPr>
+          <w:sz w:val="32"/>
+          <w:szCs w:val="32"/>
+        </w:rPr>
+        <w:t>-</w:t>
+      </w:r>
+      <w:r>
+        <w:rPr>
+          <w:sz w:val="32"/>
+          <w:szCs w:val="32"/>
+          <w:lang w:val="en-US"/>
+        </w:rPr>
+        <w:t xml:space="preserve"> </w:t>
+      </w:r>
+      <w:r>
+        <w:rPr>
+          <w:sz w:val="32"/>
+          <w:szCs w:val="32"/>
+        </w:rPr>
+        <w:t>v0.1</w:t>
       </w:r>
     </w:p>
     <w:p>
@@ -1878,7 +1929,6 @@
         </w:rPr>
         <w:t>Α</w:t>
       </w:r>
-      <w:proofErr w:type="spellStart"/>
       <w:r>
         <w:rPr>
           <w:sz w:val="24"/>
@@ -1887,7 +1937,6 @@
         </w:rPr>
         <w:t>ccount</w:t>
       </w:r>
-      <w:proofErr w:type="spellEnd"/>
     </w:p>
     <w:p>
       <w:pPr>
@@ -1963,25 +2012,84 @@
           <w:szCs w:val="24"/>
           <w:lang w:val="en-US"/>
         </w:rPr>
+        <w:t xml:space="preserve"> BuySell Crypto</w:t>
+      </w:r>
+    </w:p>
+    <w:p>
+      <w:pPr>
+        <w:spacing w:after="120" w:line="256" w:lineRule="auto"/>
+        <w:rPr>
+          <w:sz w:val="24"/>
+          <w:szCs w:val="24"/>
+          <w:lang w:val="en-US"/>
+        </w:rPr>
+      </w:pPr>
+      <w:r>
+        <w:rPr>
+          <w:rFonts w:cstheme="minorHAnsi"/>
+          <w:b/>
+          <w:bCs/>
+          <w:sz w:val="24"/>
+          <w:szCs w:val="24"/>
+          <w:lang w:val="en-US"/>
+        </w:rPr>
+        <w:t>9.</w:t>
+      </w:r>
+      <w:r>
+        <w:rPr>
+          <w:sz w:val="24"/>
+          <w:szCs w:val="24"/>
+          <w:lang w:val="en-US"/>
+        </w:rPr>
+        <w:t xml:space="preserve"> Invest Rec</w:t>
+      </w:r>
+      <w:r>
+        <w:rPr>
+          <w:sz w:val="24"/>
+          <w:szCs w:val="24"/>
+          <w:lang w:val="en-US"/>
+        </w:rPr>
+        <w:t>ommendation</w:t>
+      </w:r>
+    </w:p>
+    <w:p>
+      <w:pPr>
+        <w:spacing w:after="120"/>
+        <w:rPr>
+          <w:rFonts w:cstheme="minorHAnsi"/>
+          <w:sz w:val="24"/>
+          <w:szCs w:val="24"/>
+          <w:lang w:val="en-US"/>
+        </w:rPr>
+      </w:pPr>
+      <w:r>
+        <w:rPr>
+          <w:rFonts w:cstheme="minorHAnsi"/>
+          <w:b/>
+          <w:bCs/>
+          <w:sz w:val="24"/>
+          <w:szCs w:val="24"/>
+          <w:lang w:val="en-US"/>
+        </w:rPr>
+        <w:t>10.</w:t>
+      </w:r>
+      <w:r>
+        <w:rPr>
+          <w:rFonts w:cstheme="minorHAnsi"/>
+          <w:sz w:val="24"/>
+          <w:szCs w:val="24"/>
+          <w:lang w:val="en-US"/>
+        </w:rPr>
         <w:t xml:space="preserve"> </w:t>
       </w:r>
-      <w:proofErr w:type="spellStart"/>
-      <w:r>
-        <w:rPr>
-          <w:sz w:val="24"/>
-          <w:szCs w:val="24"/>
-          <w:lang w:val="en-US"/>
-        </w:rPr>
-        <w:t>BuySell</w:t>
-      </w:r>
-      <w:proofErr w:type="spellEnd"/>
-      <w:r>
-        <w:rPr>
-          <w:sz w:val="24"/>
-          <w:szCs w:val="24"/>
-          <w:lang w:val="en-US"/>
-        </w:rPr>
-        <w:t xml:space="preserve"> Crypto</w:t>
+      <w:r>
+        <w:rPr>
+          <w:rFonts w:cstheme="minorHAnsi"/>
+          <w:sz w:val="24"/>
+          <w:szCs w:val="24"/>
+          <w:lang w:val="en-US"/>
+        </w:rPr>
+        <w:t>Premium</w:t>
       </w:r>
     </w:p>
     <w:p>
@@ -2002,41 +2110,10 @@
           <w:szCs w:val="24"/>
           <w:lang w:val="en-US"/>
         </w:rPr>
-        <w:t>9.</w:t>
-      </w:r>
-      <w:r>
-        <w:rPr>
-          <w:sz w:val="24"/>
-          <w:szCs w:val="24"/>
-          <w:lang w:val="en-US"/>
-        </w:rPr>
-        <w:t xml:space="preserve"> Invest Recs</w:t>
-      </w:r>
-    </w:p>
-    <w:p>
-      <w:pPr>
-        <w:spacing w:after="120"/>
-        <w:rPr>
-          <w:rFonts w:cstheme="minorHAnsi"/>
-          <w:sz w:val="24"/>
-          <w:szCs w:val="24"/>
-          <w:lang w:val="en-US"/>
-        </w:rPr>
-      </w:pPr>
-      <w:r>
-        <w:rPr>
-          <w:rFonts w:cstheme="minorHAnsi"/>
-          <w:b/>
-          <w:bCs/>
-          <w:sz w:val="24"/>
-          <w:szCs w:val="24"/>
-          <w:lang w:val="en-US"/>
-        </w:rPr>
-        <w:t>10.</w:t>
-      </w:r>
-      <w:r>
-        <w:rPr>
-          <w:rFonts w:cstheme="minorHAnsi"/>
+        <w:t>11.</w:t>
+      </w:r>
+      <w:r>
+        <w:rPr>
           <w:sz w:val="24"/>
           <w:szCs w:val="24"/>
           <w:lang w:val="en-US"/>
@@ -2045,12 +2122,19 @@
       </w:r>
       <w:r>
         <w:rPr>
-          <w:rFonts w:cstheme="minorHAnsi"/>
-          <w:sz w:val="24"/>
-          <w:szCs w:val="24"/>
-          <w:lang w:val="en-US"/>
-        </w:rPr>
-        <w:t>Premium</w:t>
+          <w:sz w:val="24"/>
+          <w:szCs w:val="24"/>
+          <w:lang w:val="en-US"/>
+        </w:rPr>
+        <w:t>Histor</w:t>
+      </w:r>
+      <w:r>
+        <w:rPr>
+          <w:sz w:val="24"/>
+          <w:szCs w:val="24"/>
+          <w:lang w:val="en-US"/>
+        </w:rPr>
+        <w:t>y</w:t>
       </w:r>
     </w:p>
     <w:p>
@@ -2064,14 +2148,13 @@
       </w:pPr>
       <w:r>
         <w:rPr>
-          <w:rFonts w:cstheme="minorHAnsi"/>
-          <w:b/>
-          <w:bCs/>
-          <w:sz w:val="24"/>
-          <w:szCs w:val="24"/>
-          <w:lang w:val="en-US"/>
-        </w:rPr>
-        <w:t>11.</w:t>
+          <w:b/>
+          <w:bCs/>
+          <w:sz w:val="24"/>
+          <w:szCs w:val="24"/>
+          <w:lang w:val="en-US"/>
+        </w:rPr>
+        <w:t>12.</w:t>
       </w:r>
       <w:r>
         <w:rPr>
@@ -2087,7 +2170,7 @@
           <w:szCs w:val="24"/>
           <w:lang w:val="en-US"/>
         </w:rPr>
-        <w:t>History</w:t>
+        <w:t>Vault</w:t>
       </w:r>
     </w:p>
     <w:p>
@@ -2107,7 +2190,7 @@
           <w:szCs w:val="24"/>
           <w:lang w:val="en-US"/>
         </w:rPr>
-        <w:t>12.</w:t>
+        <w:t>13.</w:t>
       </w:r>
       <w:r>
         <w:rPr>
@@ -2283,7 +2366,6 @@
           <w:szCs w:val="30"/>
           <w:lang w:val="en-US"/>
         </w:rPr>
-        <w:lastRenderedPageBreak/>
         <w:t xml:space="preserve">1. </w:t>
       </w:r>
       <w:r>
@@ -2475,7 +2557,6 @@
           <w:szCs w:val="30"/>
           <w:lang w:val="en-US"/>
         </w:rPr>
-        <w:lastRenderedPageBreak/>
         <w:t>2.</w:t>
       </w:r>
       <w:r>
@@ -2701,7 +2782,6 @@
           <w:szCs w:val="30"/>
           <w:lang w:val="en-US"/>
         </w:rPr>
-        <w:lastRenderedPageBreak/>
         <w:t>3.</w:t>
       </w:r>
       <w:r>
@@ -2915,7 +2995,6 @@
           <w:szCs w:val="30"/>
           <w:lang w:val="en-US"/>
         </w:rPr>
-        <w:lastRenderedPageBreak/>
         <w:t>4.</w:t>
       </w:r>
       <w:r>
@@ -3120,7 +3199,6 @@
           <w:szCs w:val="30"/>
           <w:lang w:val="en-US"/>
         </w:rPr>
-        <w:lastRenderedPageBreak/>
         <w:t>5.</w:t>
       </w:r>
       <w:r>
@@ -3346,7 +3424,6 @@
           <w:szCs w:val="30"/>
           <w:lang w:val="en-US"/>
         </w:rPr>
-        <w:lastRenderedPageBreak/>
         <w:t>6.</w:t>
       </w:r>
       <w:r>
@@ -3368,7 +3445,6 @@
         </w:rPr>
         <w:t>Α</w:t>
       </w:r>
-      <w:proofErr w:type="spellStart"/>
       <w:r>
         <w:rPr>
           <w:b/>
@@ -3379,7 +3455,6 @@
         </w:rPr>
         <w:t>ccount</w:t>
       </w:r>
-      <w:proofErr w:type="spellEnd"/>
     </w:p>
     <w:p>
       <w:pPr>
@@ -3584,7 +3659,6 @@
           <w:szCs w:val="30"/>
           <w:lang w:val="en-US"/>
         </w:rPr>
-        <w:lastRenderedPageBreak/>
         <w:t xml:space="preserve">7. </w:t>
       </w:r>
       <w:r>
@@ -3807,6 +3881,21 @@
     </w:p>
     <w:p>
       <w:pPr>
+        <w:tabs>
+          <w:tab w:val="left" w:pos="1020"/>
+        </w:tabs>
+        <w:spacing w:after="120"/>
+        <w:rPr>
+          <w:b/>
+          <w:bCs/>
+          <w:sz w:val="30"/>
+          <w:szCs w:val="30"/>
+          <w:lang w:val="en-US"/>
+        </w:rPr>
+      </w:pPr>
+    </w:p>
+    <w:p>
+      <w:pPr>
         <w:spacing w:after="120" w:line="256" w:lineRule="auto"/>
         <w:rPr>
           <w:b/>
@@ -3825,7 +3914,6 @@
           <w:szCs w:val="30"/>
           <w:lang w:val="en-US"/>
         </w:rPr>
-        <w:lastRenderedPageBreak/>
         <w:t>8.</w:t>
       </w:r>
       <w:r>
@@ -3880,18 +3968,18 @@
           <w:lang w:val="en-US"/>
         </w:rPr>
         <w:drawing>
-          <wp:anchor distT="0" distB="0" distL="114300" distR="114300" simplePos="0" relativeHeight="251666432" behindDoc="0" locked="0" layoutInCell="1" allowOverlap="1" wp14:anchorId="183C9783" wp14:editId="1168E099">
+          <wp:anchor distT="0" distB="0" distL="114300" distR="114300" simplePos="0" relativeHeight="251670528" behindDoc="0" locked="0" layoutInCell="1" allowOverlap="1" wp14:anchorId="4ED7BA4A" wp14:editId="31FFF13A">
             <wp:simplePos x="0" y="0"/>
-            <wp:positionH relativeFrom="margin">
-              <wp:posOffset>-936567</wp:posOffset>
+            <wp:positionH relativeFrom="column">
+              <wp:posOffset>-1142393</wp:posOffset>
             </wp:positionH>
             <wp:positionV relativeFrom="paragraph">
-              <wp:posOffset>4039582</wp:posOffset>
+              <wp:posOffset>262370</wp:posOffset>
             </wp:positionV>
-            <wp:extent cx="7209155" cy="3667760"/>
-            <wp:effectExtent l="0" t="0" r="0" b="8890"/>
-            <wp:wrapSquare wrapText="bothSides"/>
-            <wp:docPr id="13" name="Εικόνα 13"/>
+            <wp:extent cx="7565418" cy="6993756"/>
+            <wp:effectExtent l="0" t="0" r="3810" b="4445"/>
+            <wp:wrapTopAndBottom/>
+            <wp:docPr id="7" name="Εικόνα 7"/>
             <wp:cNvGraphicFramePr>
               <a:graphicFrameLocks xmlns:a="http://schemas.openxmlformats.org/drawingml/2006/main" noChangeAspect="1"/>
             </wp:cNvGraphicFramePr>
@@ -3899,115 +3987,37 @@
               <a:graphicData uri="http://schemas.openxmlformats.org/drawingml/2006/picture">
                 <pic:pic xmlns:pic="http://schemas.openxmlformats.org/drawingml/2006/picture">
                   <pic:nvPicPr>
-                    <pic:cNvPr id="0" name="Picture 10"/>
-                    <pic:cNvPicPr>
-                      <a:picLocks noChangeAspect="1" noChangeArrowheads="1"/>
-                    </pic:cNvPicPr>
+                    <pic:cNvPr id="7" name="Εικόνα 7"/>
+                    <pic:cNvPicPr/>
                   </pic:nvPicPr>
                   <pic:blipFill>
-                    <a:blip r:embed="rId17" cstate="print">
+                    <a:blip r:embed="rId17">
                       <a:extLst>
                         <a:ext uri="{28A0092B-C50C-407E-A947-70E740481C1C}">
                           <a14:useLocalDpi xmlns:a14="http://schemas.microsoft.com/office/drawing/2010/main" val="0"/>
                         </a:ext>
                       </a:extLst>
                     </a:blip>
-                    <a:srcRect/>
                     <a:stretch>
                       <a:fillRect/>
                     </a:stretch>
                   </pic:blipFill>
-                  <pic:spPr bwMode="auto">
+                  <pic:spPr>
                     <a:xfrm>
                       <a:off x="0" y="0"/>
-                      <a:ext cx="7209155" cy="3667760"/>
+                      <a:ext cx="7566410" cy="6994673"/>
                     </a:xfrm>
                     <a:prstGeom prst="rect">
                       <a:avLst/>
                     </a:prstGeom>
-                    <a:noFill/>
-                    <a:ln>
-                      <a:noFill/>
-                    </a:ln>
                   </pic:spPr>
                 </pic:pic>
               </a:graphicData>
             </a:graphic>
-            <wp14:sizeRelH relativeFrom="margin">
+            <wp14:sizeRelH relativeFrom="page">
               <wp14:pctWidth>0</wp14:pctWidth>
             </wp14:sizeRelH>
-            <wp14:sizeRelV relativeFrom="margin">
-              <wp14:pctHeight>0</wp14:pctHeight>
-            </wp14:sizeRelV>
-          </wp:anchor>
-        </w:drawing>
-      </w:r>
-      <w:r>
-        <w:rPr>
-          <w:b/>
-          <w:bCs/>
-          <w:noProof/>
-          <w:sz w:val="30"/>
-          <w:szCs w:val="30"/>
-        </w:rPr>
-        <w:drawing>
-          <wp:anchor distT="0" distB="0" distL="114300" distR="114300" simplePos="0" relativeHeight="251665408" behindDoc="0" locked="0" layoutInCell="1" allowOverlap="1" wp14:anchorId="396B74D4" wp14:editId="14B69C55">
-            <wp:simplePos x="0" y="0"/>
-            <wp:positionH relativeFrom="margin">
-              <wp:align>center</wp:align>
-            </wp:positionH>
-            <wp:positionV relativeFrom="paragraph">
-              <wp:posOffset>289213</wp:posOffset>
-            </wp:positionV>
-            <wp:extent cx="7378065" cy="4104005"/>
-            <wp:effectExtent l="0" t="0" r="0" b="0"/>
-            <wp:wrapSquare wrapText="bothSides"/>
-            <wp:docPr id="12" name="Εικόνα 12"/>
-            <wp:cNvGraphicFramePr>
-              <a:graphicFrameLocks xmlns:a="http://schemas.openxmlformats.org/drawingml/2006/main" noChangeAspect="1"/>
-            </wp:cNvGraphicFramePr>
-            <a:graphic xmlns:a="http://schemas.openxmlformats.org/drawingml/2006/main">
-              <a:graphicData uri="http://schemas.openxmlformats.org/drawingml/2006/picture">
-                <pic:pic xmlns:pic="http://schemas.openxmlformats.org/drawingml/2006/picture">
-                  <pic:nvPicPr>
-                    <pic:cNvPr id="0" name="Picture 9"/>
-                    <pic:cNvPicPr>
-                      <a:picLocks noChangeAspect="1" noChangeArrowheads="1"/>
-                    </pic:cNvPicPr>
-                  </pic:nvPicPr>
-                  <pic:blipFill>
-                    <a:blip r:embed="rId18" cstate="print">
-                      <a:extLst>
-                        <a:ext uri="{28A0092B-C50C-407E-A947-70E740481C1C}">
-                          <a14:useLocalDpi xmlns:a14="http://schemas.microsoft.com/office/drawing/2010/main" val="0"/>
-                        </a:ext>
-                      </a:extLst>
-                    </a:blip>
-                    <a:srcRect/>
-                    <a:stretch>
-                      <a:fillRect/>
-                    </a:stretch>
-                  </pic:blipFill>
-                  <pic:spPr bwMode="auto">
-                    <a:xfrm>
-                      <a:off x="0" y="0"/>
-                      <a:ext cx="7378065" cy="4104005"/>
-                    </a:xfrm>
-                    <a:prstGeom prst="rect">
-                      <a:avLst/>
-                    </a:prstGeom>
-                    <a:noFill/>
-                    <a:ln>
-                      <a:noFill/>
-                    </a:ln>
-                  </pic:spPr>
-                </pic:pic>
-              </a:graphicData>
-            </a:graphic>
-            <wp14:sizeRelH relativeFrom="margin">
-              <wp14:pctWidth>0</wp14:pctWidth>
-            </wp14:sizeRelH>
-            <wp14:sizeRelV relativeFrom="margin">
+            <wp14:sizeRelV relativeFrom="page">
               <wp14:pctHeight>0</wp14:pctHeight>
             </wp14:sizeRelV>
           </wp:anchor>
@@ -4085,7 +4095,7 @@
                     </pic:cNvPicPr>
                   </pic:nvPicPr>
                   <pic:blipFill>
-                    <a:blip r:embed="rId19">
+                    <a:blip r:embed="rId18">
                       <a:extLst>
                         <a:ext uri="{28A0092B-C50C-407E-A947-70E740481C1C}">
                           <a14:useLocalDpi xmlns:a14="http://schemas.microsoft.com/office/drawing/2010/main" val="0"/>
@@ -4229,7 +4239,7 @@
                     </pic:cNvPicPr>
                   </pic:nvPicPr>
                   <pic:blipFill>
-                    <a:blip r:embed="rId20">
+                    <a:blip r:embed="rId19">
                       <a:extLst>
                         <a:ext uri="{28A0092B-C50C-407E-A947-70E740481C1C}">
                           <a14:useLocalDpi xmlns:a14="http://schemas.microsoft.com/office/drawing/2010/main" val="0"/>
@@ -4372,7 +4382,7 @@
                     </pic:cNvPicPr>
                   </pic:nvPicPr>
                   <pic:blipFill>
-                    <a:blip r:embed="rId21" cstate="print">
+                    <a:blip r:embed="rId20" cstate="print">
                       <a:extLst>
                         <a:ext uri="{28A0092B-C50C-407E-A947-70E740481C1C}">
                           <a14:useLocalDpi xmlns:a14="http://schemas.microsoft.com/office/drawing/2010/main" val="0"/>
@@ -4526,16 +4536,28 @@
           <w:bCs/>
           <w:sz w:val="30"/>
           <w:szCs w:val="30"/>
-        </w:rPr>
-      </w:pPr>
-      <w:r>
-        <w:rPr>
-          <w:b/>
-          <w:bCs/>
-          <w:sz w:val="30"/>
-          <w:szCs w:val="30"/>
-        </w:rPr>
-        <w:lastRenderedPageBreak/>
+          <w:lang w:val="en-US"/>
+        </w:rPr>
+      </w:pPr>
+    </w:p>
+    <w:p>
+      <w:pPr>
+        <w:spacing w:after="120" w:line="256" w:lineRule="auto"/>
+        <w:rPr>
+          <w:b/>
+          <w:bCs/>
+          <w:sz w:val="30"/>
+          <w:szCs w:val="30"/>
+          <w:lang w:val="en-US"/>
+        </w:rPr>
+      </w:pPr>
+      <w:r>
+        <w:rPr>
+          <w:b/>
+          <w:bCs/>
+          <w:sz w:val="30"/>
+          <w:szCs w:val="30"/>
+        </w:rPr>
         <w:t xml:space="preserve">12. </w:t>
       </w:r>
       <w:r>
@@ -4546,53 +4568,213 @@
           <w:szCs w:val="30"/>
           <w:lang w:val="en-US"/>
         </w:rPr>
-        <w:t>A</w:t>
-      </w:r>
-      <w:proofErr w:type="spellStart"/>
-      <w:r>
-        <w:rPr>
-          <w:b/>
-          <w:bCs/>
-          <w:sz w:val="30"/>
-          <w:szCs w:val="30"/>
-        </w:rPr>
-        <w:t>ccount</w:t>
-      </w:r>
-      <w:proofErr w:type="spellEnd"/>
-      <w:r>
-        <w:rPr>
-          <w:b/>
-          <w:bCs/>
-          <w:sz w:val="30"/>
-          <w:szCs w:val="30"/>
-        </w:rPr>
-        <w:t xml:space="preserve"> </w:t>
-      </w:r>
-      <w:r>
-        <w:rPr>
-          <w:b/>
-          <w:bCs/>
-          <w:sz w:val="30"/>
-          <w:szCs w:val="30"/>
-          <w:lang w:val="en-US"/>
-        </w:rPr>
-        <w:t>L</w:t>
-      </w:r>
-      <w:proofErr w:type="spellStart"/>
-      <w:r>
-        <w:rPr>
-          <w:b/>
-          <w:bCs/>
-          <w:sz w:val="30"/>
-          <w:szCs w:val="30"/>
-        </w:rPr>
-        <w:t>ock</w:t>
-      </w:r>
-      <w:proofErr w:type="spellEnd"/>
+        <w:t>Vault</w:t>
+      </w:r>
+    </w:p>
+    <w:p>
+      <w:pPr>
+        <w:spacing w:after="120" w:line="256" w:lineRule="auto"/>
+        <w:rPr>
+          <w:b/>
+          <w:bCs/>
+          <w:sz w:val="30"/>
+          <w:szCs w:val="30"/>
+          <w:lang w:val="en-US"/>
+        </w:rPr>
+      </w:pPr>
+      <w:r>
+        <w:rPr>
+          <w:noProof/>
+        </w:rPr>
+        <w:drawing>
+          <wp:anchor distT="0" distB="0" distL="114300" distR="114300" simplePos="0" relativeHeight="251671552" behindDoc="0" locked="0" layoutInCell="1" allowOverlap="1" wp14:anchorId="1F9F23E9" wp14:editId="365D0464">
+            <wp:simplePos x="0" y="0"/>
+            <wp:positionH relativeFrom="column">
+              <wp:posOffset>-1143000</wp:posOffset>
+            </wp:positionH>
+            <wp:positionV relativeFrom="paragraph">
+              <wp:posOffset>433861</wp:posOffset>
+            </wp:positionV>
+            <wp:extent cx="7595006" cy="6858000"/>
+            <wp:effectExtent l="0" t="0" r="0" b="0"/>
+            <wp:wrapTopAndBottom/>
+            <wp:docPr id="17" name="Εικόνα 17"/>
+            <wp:cNvGraphicFramePr>
+              <a:graphicFrameLocks xmlns:a="http://schemas.openxmlformats.org/drawingml/2006/main" noChangeAspect="1"/>
+            </wp:cNvGraphicFramePr>
+            <a:graphic xmlns:a="http://schemas.openxmlformats.org/drawingml/2006/main">
+              <a:graphicData uri="http://schemas.openxmlformats.org/drawingml/2006/picture">
+                <pic:pic xmlns:pic="http://schemas.openxmlformats.org/drawingml/2006/picture">
+                  <pic:nvPicPr>
+                    <pic:cNvPr id="17" name="Εικόνα 17"/>
+                    <pic:cNvPicPr/>
+                  </pic:nvPicPr>
+                  <pic:blipFill>
+                    <a:blip r:embed="rId21">
+                      <a:extLst>
+                        <a:ext uri="{28A0092B-C50C-407E-A947-70E740481C1C}">
+                          <a14:useLocalDpi xmlns:a14="http://schemas.microsoft.com/office/drawing/2010/main" val="0"/>
+                        </a:ext>
+                      </a:extLst>
+                    </a:blip>
+                    <a:stretch>
+                      <a:fillRect/>
+                    </a:stretch>
+                  </pic:blipFill>
+                  <pic:spPr>
+                    <a:xfrm>
+                      <a:off x="0" y="0"/>
+                      <a:ext cx="7595006" cy="6858000"/>
+                    </a:xfrm>
+                    <a:prstGeom prst="rect">
+                      <a:avLst/>
+                    </a:prstGeom>
+                  </pic:spPr>
+                </pic:pic>
+              </a:graphicData>
+            </a:graphic>
+            <wp14:sizeRelH relativeFrom="page">
+              <wp14:pctWidth>0</wp14:pctWidth>
+            </wp14:sizeRelH>
+            <wp14:sizeRelV relativeFrom="page">
+              <wp14:pctHeight>0</wp14:pctHeight>
+            </wp14:sizeRelV>
+          </wp:anchor>
+        </w:drawing>
+      </w:r>
+    </w:p>
+    <w:p>
+      <w:pPr>
+        <w:spacing w:after="120" w:line="256" w:lineRule="auto"/>
+        <w:rPr>
+          <w:b/>
+          <w:bCs/>
+          <w:sz w:val="30"/>
+          <w:szCs w:val="30"/>
+        </w:rPr>
+      </w:pPr>
     </w:p>
     <w:p/>
+    <w:p/>
+    <w:p/>
+    <w:p>
+      <w:pPr>
+        <w:rPr>
+          <w:sz w:val="30"/>
+          <w:szCs w:val="30"/>
+        </w:rPr>
+      </w:pPr>
+    </w:p>
+    <w:p>
+      <w:pPr>
+        <w:rPr>
+          <w:b/>
+          <w:bCs/>
+          <w:sz w:val="30"/>
+          <w:szCs w:val="30"/>
+          <w:lang w:val="en-US"/>
+        </w:rPr>
+      </w:pPr>
+      <w:r>
+        <w:rPr>
+          <w:b/>
+          <w:bCs/>
+          <w:sz w:val="30"/>
+          <w:szCs w:val="30"/>
+          <w:lang w:val="en-US"/>
+        </w:rPr>
+        <w:t>13. Lock Account</w:t>
+      </w:r>
+    </w:p>
+    <w:p>
+      <w:pPr>
+        <w:rPr>
+          <w:b/>
+          <w:bCs/>
+          <w:sz w:val="30"/>
+          <w:szCs w:val="30"/>
+          <w:lang w:val="en-US"/>
+        </w:rPr>
+      </w:pPr>
+      <w:r>
+        <w:rPr>
+          <w:b/>
+          <w:bCs/>
+          <w:noProof/>
+          <w:sz w:val="30"/>
+          <w:szCs w:val="30"/>
+          <w:lang w:val="en-US"/>
+        </w:rPr>
+        <w:drawing>
+          <wp:anchor distT="0" distB="0" distL="114300" distR="114300" simplePos="0" relativeHeight="251672576" behindDoc="0" locked="0" layoutInCell="1" allowOverlap="1" wp14:anchorId="3F108B59" wp14:editId="7351A57B">
+            <wp:simplePos x="0" y="0"/>
+            <wp:positionH relativeFrom="column">
+              <wp:posOffset>-1055322</wp:posOffset>
+            </wp:positionH>
+            <wp:positionV relativeFrom="paragraph">
+              <wp:posOffset>355095</wp:posOffset>
+            </wp:positionV>
+            <wp:extent cx="7427344" cy="5998390"/>
+            <wp:effectExtent l="0" t="0" r="2540" b="0"/>
+            <wp:wrapTopAndBottom/>
+            <wp:docPr id="18" name="Εικόνα 18"/>
+            <wp:cNvGraphicFramePr>
+              <a:graphicFrameLocks xmlns:a="http://schemas.openxmlformats.org/drawingml/2006/main" noChangeAspect="1"/>
+            </wp:cNvGraphicFramePr>
+            <a:graphic xmlns:a="http://schemas.openxmlformats.org/drawingml/2006/main">
+              <a:graphicData uri="http://schemas.openxmlformats.org/drawingml/2006/picture">
+                <pic:pic xmlns:pic="http://schemas.openxmlformats.org/drawingml/2006/picture">
+                  <pic:nvPicPr>
+                    <pic:cNvPr id="18" name="Εικόνα 18"/>
+                    <pic:cNvPicPr/>
+                  </pic:nvPicPr>
+                  <pic:blipFill>
+                    <a:blip r:embed="rId22">
+                      <a:extLst>
+                        <a:ext uri="{28A0092B-C50C-407E-A947-70E740481C1C}">
+                          <a14:useLocalDpi xmlns:a14="http://schemas.microsoft.com/office/drawing/2010/main" val="0"/>
+                        </a:ext>
+                      </a:extLst>
+                    </a:blip>
+                    <a:stretch>
+                      <a:fillRect/>
+                    </a:stretch>
+                  </pic:blipFill>
+                  <pic:spPr>
+                    <a:xfrm>
+                      <a:off x="0" y="0"/>
+                      <a:ext cx="7427344" cy="5998390"/>
+                    </a:xfrm>
+                    <a:prstGeom prst="rect">
+                      <a:avLst/>
+                    </a:prstGeom>
+                  </pic:spPr>
+                </pic:pic>
+              </a:graphicData>
+            </a:graphic>
+            <wp14:sizeRelH relativeFrom="page">
+              <wp14:pctWidth>0</wp14:pctWidth>
+            </wp14:sizeRelH>
+            <wp14:sizeRelV relativeFrom="page">
+              <wp14:pctHeight>0</wp14:pctHeight>
+            </wp14:sizeRelV>
+          </wp:anchor>
+        </w:drawing>
+      </w:r>
+    </w:p>
+    <w:p>
+      <w:pPr>
+        <w:rPr>
+          <w:b/>
+          <w:bCs/>
+          <w:sz w:val="30"/>
+          <w:szCs w:val="30"/>
+          <w:lang w:val="en-US"/>
+        </w:rPr>
+      </w:pPr>
+    </w:p>
     <w:sectPr>
-      <w:headerReference w:type="default" r:id="rId22"/>
+      <w:headerReference w:type="default" r:id="rId23"/>
       <w:pgSz w:w="11906" w:h="16838"/>
       <w:pgMar w:top="1440" w:right="1800" w:bottom="1440" w:left="1800" w:header="708" w:footer="708" w:gutter="0"/>
       <w:cols w:space="708"/>
@@ -4604,7 +4786,7 @@
 </file>
 
 <file path=word/endnotes.xml><?xml version="1.0" encoding="utf-8"?>
-<w:endnotes xmlns:wpc="http://schemas.microsoft.com/office/word/2010/wordprocessingCanvas" xmlns:cx="http://schemas.microsoft.com/office/drawing/2014/chartex" xmlns:cx1="http://schemas.microsoft.com/office/drawing/2015/9/8/chartex" xmlns:cx2="http://schemas.microsoft.com/office/drawing/2015/10/21/chartex" xmlns:cx3="http://schemas.microsoft.com/office/drawing/2016/5/9/chartex" xmlns:cx4="http://schemas.microsoft.com/office/drawing/2016/5/10/chartex" xmlns:cx5="http://schemas.microsoft.com/office/drawing/2016/5/11/chartex" xmlns:cx6="http://schemas.microsoft.com/office/drawing/2016/5/12/chartex" xmlns:cx7="http://schemas.microsoft.com/office/drawing/2016/5/13/chartex" xmlns:cx8="http://schemas.microsoft.com/office/drawing/2016/5/14/chartex" xmlns:mc="http://schemas.openxmlformats.org/markup-compatibility/2006" xmlns:aink="http://schemas.microsoft.com/office/drawing/2016/ink" xmlns:am3d="http://schemas.microsoft.com/office/drawing/2017/model3d" xmlns:o="urn:schemas-microsoft-com:office:office" xmlns:oel="http://schemas.microsoft.com/office/2019/extlst" xmlns:r="http://schemas.openxmlformats.org/officeDocument/2006/relationships" xmlns:m="http://schemas.openxmlformats.org/officeDocument/2006/math" xmlns:v="urn:schemas-microsoft-com:vml" xmlns:wp14="http://schemas.microsoft.com/office/word/2010/wordprocessingDrawing" xmlns:wp="http://schemas.openxmlformats.org/drawingml/2006/wordprocessingDrawing" xmlns:w10="urn:schemas-microsoft-com:office:word" xmlns:w="http://schemas.openxmlformats.org/wordprocessingml/2006/main" xmlns:w14="http://schemas.microsoft.com/office/word/2010/wordml" xmlns:w15="http://schemas.microsoft.com/office/word/2012/wordml" xmlns:w16cex="http://schemas.microsoft.com/office/word/2018/wordml/cex" xmlns:w16cid="http://schemas.microsoft.com/office/word/2016/wordml/cid" xmlns:w16="http://schemas.microsoft.com/office/word/2018/wordml" xmlns:w16sdtdh="http://schemas.microsoft.com/office/word/2020/wordml/sdtdatahash" xmlns:w16se="http://schemas.microsoft.com/office/word/2015/wordml/symex" xmlns:wpg="http://schemas.microsoft.com/office/word/2010/wordprocessingGroup" xmlns:wpi="http://schemas.microsoft.com/office/word/2010/wordprocessingInk" xmlns:wne="http://schemas.microsoft.com/office/word/2006/wordml" xmlns:wps="http://schemas.microsoft.com/office/word/2010/wordprocessingShape" mc:Ignorable="w14 w15 w16se w16cid w16 w16cex w16sdtdh wp14">
+<w:endnotes xmlns:wpc="http://schemas.microsoft.com/office/word/2010/wordprocessingCanvas" xmlns:cx="http://schemas.microsoft.com/office/drawing/2014/chartex" xmlns:cx1="http://schemas.microsoft.com/office/drawing/2015/9/8/chartex" xmlns:cx2="http://schemas.microsoft.com/office/drawing/2015/10/21/chartex" xmlns:cx3="http://schemas.microsoft.com/office/drawing/2016/5/9/chartex" xmlns:cx4="http://schemas.microsoft.com/office/drawing/2016/5/10/chartex" xmlns:cx5="http://schemas.microsoft.com/office/drawing/2016/5/11/chartex" xmlns:cx6="http://schemas.microsoft.com/office/drawing/2016/5/12/chartex" xmlns:cx7="http://schemas.microsoft.com/office/drawing/2016/5/13/chartex" xmlns:cx8="http://schemas.microsoft.com/office/drawing/2016/5/14/chartex" xmlns:mc="http://schemas.openxmlformats.org/markup-compatibility/2006" xmlns:aink="http://schemas.microsoft.com/office/drawing/2016/ink" xmlns:am3d="http://schemas.microsoft.com/office/drawing/2017/model3d" xmlns:o="urn:schemas-microsoft-com:office:office" xmlns:r="http://schemas.openxmlformats.org/officeDocument/2006/relationships" xmlns:m="http://schemas.openxmlformats.org/officeDocument/2006/math" xmlns:v="urn:schemas-microsoft-com:vml" xmlns:wp14="http://schemas.microsoft.com/office/word/2010/wordprocessingDrawing" xmlns:wp="http://schemas.openxmlformats.org/drawingml/2006/wordprocessingDrawing" xmlns:w10="urn:schemas-microsoft-com:office:word" xmlns:w="http://schemas.openxmlformats.org/wordprocessingml/2006/main" xmlns:w14="http://schemas.microsoft.com/office/word/2010/wordml" xmlns:w15="http://schemas.microsoft.com/office/word/2012/wordml" xmlns:w16cex="http://schemas.microsoft.com/office/word/2018/wordml/cex" xmlns:w16cid="http://schemas.microsoft.com/office/word/2016/wordml/cid" xmlns:w16="http://schemas.microsoft.com/office/word/2018/wordml" xmlns:w16sdtdh="http://schemas.microsoft.com/office/word/2020/wordml/sdtdatahash" xmlns:w16se="http://schemas.microsoft.com/office/word/2015/wordml/symex" xmlns:wpg="http://schemas.microsoft.com/office/word/2010/wordprocessingGroup" xmlns:wpi="http://schemas.microsoft.com/office/word/2010/wordprocessingInk" xmlns:wne="http://schemas.microsoft.com/office/word/2006/wordml" xmlns:wps="http://schemas.microsoft.com/office/word/2010/wordprocessingShape" mc:Ignorable="w14 w15 w16se w16cid w16 w16cex w16sdtdh wp14">
   <w:endnote w:type="separator" w:id="-1">
     <w:p>
       <w:pPr>
@@ -4629,7 +4811,7 @@
 </file>
 
 <file path=word/footnotes.xml><?xml version="1.0" encoding="utf-8"?>
-<w:footnotes xmlns:wpc="http://schemas.microsoft.com/office/word/2010/wordprocessingCanvas" xmlns:cx="http://schemas.microsoft.com/office/drawing/2014/chartex" xmlns:cx1="http://schemas.microsoft.com/office/drawing/2015/9/8/chartex" xmlns:cx2="http://schemas.microsoft.com/office/drawing/2015/10/21/chartex" xmlns:cx3="http://schemas.microsoft.com/office/drawing/2016/5/9/chartex" xmlns:cx4="http://schemas.microsoft.com/office/drawing/2016/5/10/chartex" xmlns:cx5="http://schemas.microsoft.com/office/drawing/2016/5/11/chartex" xmlns:cx6="http://schemas.microsoft.com/office/drawing/2016/5/12/chartex" xmlns:cx7="http://schemas.microsoft.com/office/drawing/2016/5/13/chartex" xmlns:cx8="http://schemas.microsoft.com/office/drawing/2016/5/14/chartex" xmlns:mc="http://schemas.openxmlformats.org/markup-compatibility/2006" xmlns:aink="http://schemas.microsoft.com/office/drawing/2016/ink" xmlns:am3d="http://schemas.microsoft.com/office/drawing/2017/model3d" xmlns:o="urn:schemas-microsoft-com:office:office" xmlns:oel="http://schemas.microsoft.com/office/2019/extlst" xmlns:r="http://schemas.openxmlformats.org/officeDocument/2006/relationships" xmlns:m="http://schemas.openxmlformats.org/officeDocument/2006/math" xmlns:v="urn:schemas-microsoft-com:vml" xmlns:wp14="http://schemas.microsoft.com/office/word/2010/wordprocessingDrawing" xmlns:wp="http://schemas.openxmlformats.org/drawingml/2006/wordprocessingDrawing" xmlns:w10="urn:schemas-microsoft-com:office:word" xmlns:w="http://schemas.openxmlformats.org/wordprocessingml/2006/main" xmlns:w14="http://schemas.microsoft.com/office/word/2010/wordml" xmlns:w15="http://schemas.microsoft.com/office/word/2012/wordml" xmlns:w16cex="http://schemas.microsoft.com/office/word/2018/wordml/cex" xmlns:w16cid="http://schemas.microsoft.com/office/word/2016/wordml/cid" xmlns:w16="http://schemas.microsoft.com/office/word/2018/wordml" xmlns:w16sdtdh="http://schemas.microsoft.com/office/word/2020/wordml/sdtdatahash" xmlns:w16se="http://schemas.microsoft.com/office/word/2015/wordml/symex" xmlns:wpg="http://schemas.microsoft.com/office/word/2010/wordprocessingGroup" xmlns:wpi="http://schemas.microsoft.com/office/word/2010/wordprocessingInk" xmlns:wne="http://schemas.microsoft.com/office/word/2006/wordml" xmlns:wps="http://schemas.microsoft.com/office/word/2010/wordprocessingShape" mc:Ignorable="w14 w15 w16se w16cid w16 w16cex w16sdtdh wp14">
+<w:footnotes xmlns:wpc="http://schemas.microsoft.com/office/word/2010/wordprocessingCanvas" xmlns:cx="http://schemas.microsoft.com/office/drawing/2014/chartex" xmlns:cx1="http://schemas.microsoft.com/office/drawing/2015/9/8/chartex" xmlns:cx2="http://schemas.microsoft.com/office/drawing/2015/10/21/chartex" xmlns:cx3="http://schemas.microsoft.com/office/drawing/2016/5/9/chartex" xmlns:cx4="http://schemas.microsoft.com/office/drawing/2016/5/10/chartex" xmlns:cx5="http://schemas.microsoft.com/office/drawing/2016/5/11/chartex" xmlns:cx6="http://schemas.microsoft.com/office/drawing/2016/5/12/chartex" xmlns:cx7="http://schemas.microsoft.com/office/drawing/2016/5/13/chartex" xmlns:cx8="http://schemas.microsoft.com/office/drawing/2016/5/14/chartex" xmlns:mc="http://schemas.openxmlformats.org/markup-compatibility/2006" xmlns:aink="http://schemas.microsoft.com/office/drawing/2016/ink" xmlns:am3d="http://schemas.microsoft.com/office/drawing/2017/model3d" xmlns:o="urn:schemas-microsoft-com:office:office" xmlns:r="http://schemas.openxmlformats.org/officeDocument/2006/relationships" xmlns:m="http://schemas.openxmlformats.org/officeDocument/2006/math" xmlns:v="urn:schemas-microsoft-com:vml" xmlns:wp14="http://schemas.microsoft.com/office/word/2010/wordprocessingDrawing" xmlns:wp="http://schemas.openxmlformats.org/drawingml/2006/wordprocessingDrawing" xmlns:w10="urn:schemas-microsoft-com:office:word" xmlns:w="http://schemas.openxmlformats.org/wordprocessingml/2006/main" xmlns:w14="http://schemas.microsoft.com/office/word/2010/wordml" xmlns:w15="http://schemas.microsoft.com/office/word/2012/wordml" xmlns:w16cex="http://schemas.microsoft.com/office/word/2018/wordml/cex" xmlns:w16cid="http://schemas.microsoft.com/office/word/2016/wordml/cid" xmlns:w16="http://schemas.microsoft.com/office/word/2018/wordml" xmlns:w16sdtdh="http://schemas.microsoft.com/office/word/2020/wordml/sdtdatahash" xmlns:w16se="http://schemas.microsoft.com/office/word/2015/wordml/symex" xmlns:wpg="http://schemas.microsoft.com/office/word/2010/wordprocessingGroup" xmlns:wpi="http://schemas.microsoft.com/office/word/2010/wordprocessingInk" xmlns:wne="http://schemas.microsoft.com/office/word/2006/wordml" xmlns:wps="http://schemas.microsoft.com/office/word/2010/wordprocessingShape" mc:Ignorable="w14 w15 w16se w16cid w16 w16cex w16sdtdh wp14">
   <w:footnote w:type="separator" w:id="-1">
     <w:p>
       <w:pPr>
@@ -4654,7 +4836,7 @@
 </file>
 
 <file path=word/header1.xml><?xml version="1.0" encoding="utf-8"?>
-<w:hdr xmlns:wpc="http://schemas.microsoft.com/office/word/2010/wordprocessingCanvas" xmlns:cx="http://schemas.microsoft.com/office/drawing/2014/chartex" xmlns:cx1="http://schemas.microsoft.com/office/drawing/2015/9/8/chartex" xmlns:cx2="http://schemas.microsoft.com/office/drawing/2015/10/21/chartex" xmlns:cx3="http://schemas.microsoft.com/office/drawing/2016/5/9/chartex" xmlns:cx4="http://schemas.microsoft.com/office/drawing/2016/5/10/chartex" xmlns:cx5="http://schemas.microsoft.com/office/drawing/2016/5/11/chartex" xmlns:cx6="http://schemas.microsoft.com/office/drawing/2016/5/12/chartex" xmlns:cx7="http://schemas.microsoft.com/office/drawing/2016/5/13/chartex" xmlns:cx8="http://schemas.microsoft.com/office/drawing/2016/5/14/chartex" xmlns:mc="http://schemas.openxmlformats.org/markup-compatibility/2006" xmlns:aink="http://schemas.microsoft.com/office/drawing/2016/ink" xmlns:am3d="http://schemas.microsoft.com/office/drawing/2017/model3d" xmlns:o="urn:schemas-microsoft-com:office:office" xmlns:oel="http://schemas.microsoft.com/office/2019/extlst" xmlns:r="http://schemas.openxmlformats.org/officeDocument/2006/relationships" xmlns:m="http://schemas.openxmlformats.org/officeDocument/2006/math" xmlns:v="urn:schemas-microsoft-com:vml" xmlns:wp14="http://schemas.microsoft.com/office/word/2010/wordprocessingDrawing" xmlns:wp="http://schemas.openxmlformats.org/drawingml/2006/wordprocessingDrawing" xmlns:w10="urn:schemas-microsoft-com:office:word" xmlns:w="http://schemas.openxmlformats.org/wordprocessingml/2006/main" xmlns:w14="http://schemas.microsoft.com/office/word/2010/wordml" xmlns:w15="http://schemas.microsoft.com/office/word/2012/wordml" xmlns:w16cex="http://schemas.microsoft.com/office/word/2018/wordml/cex" xmlns:w16cid="http://schemas.microsoft.com/office/word/2016/wordml/cid" xmlns:w16="http://schemas.microsoft.com/office/word/2018/wordml" xmlns:w16sdtdh="http://schemas.microsoft.com/office/word/2020/wordml/sdtdatahash" xmlns:w16se="http://schemas.microsoft.com/office/word/2015/wordml/symex" xmlns:wpg="http://schemas.microsoft.com/office/word/2010/wordprocessingGroup" xmlns:wpi="http://schemas.microsoft.com/office/word/2010/wordprocessingInk" xmlns:wne="http://schemas.microsoft.com/office/word/2006/wordml" xmlns:wps="http://schemas.microsoft.com/office/word/2010/wordprocessingShape" mc:Ignorable="w14 w15 w16se w16cid w16 w16cex w16sdtdh wp14">
+<w:hdr xmlns:wpc="http://schemas.microsoft.com/office/word/2010/wordprocessingCanvas" xmlns:cx="http://schemas.microsoft.com/office/drawing/2014/chartex" xmlns:cx1="http://schemas.microsoft.com/office/drawing/2015/9/8/chartex" xmlns:cx2="http://schemas.microsoft.com/office/drawing/2015/10/21/chartex" xmlns:cx3="http://schemas.microsoft.com/office/drawing/2016/5/9/chartex" xmlns:cx4="http://schemas.microsoft.com/office/drawing/2016/5/10/chartex" xmlns:cx5="http://schemas.microsoft.com/office/drawing/2016/5/11/chartex" xmlns:cx6="http://schemas.microsoft.com/office/drawing/2016/5/12/chartex" xmlns:cx7="http://schemas.microsoft.com/office/drawing/2016/5/13/chartex" xmlns:cx8="http://schemas.microsoft.com/office/drawing/2016/5/14/chartex" xmlns:mc="http://schemas.openxmlformats.org/markup-compatibility/2006" xmlns:aink="http://schemas.microsoft.com/office/drawing/2016/ink" xmlns:am3d="http://schemas.microsoft.com/office/drawing/2017/model3d" xmlns:o="urn:schemas-microsoft-com:office:office" xmlns:r="http://schemas.openxmlformats.org/officeDocument/2006/relationships" xmlns:m="http://schemas.openxmlformats.org/officeDocument/2006/math" xmlns:v="urn:schemas-microsoft-com:vml" xmlns:wp14="http://schemas.microsoft.com/office/word/2010/wordprocessingDrawing" xmlns:wp="http://schemas.openxmlformats.org/drawingml/2006/wordprocessingDrawing" xmlns:w10="urn:schemas-microsoft-com:office:word" xmlns:w="http://schemas.openxmlformats.org/wordprocessingml/2006/main" xmlns:w14="http://schemas.microsoft.com/office/word/2010/wordml" xmlns:w15="http://schemas.microsoft.com/office/word/2012/wordml" xmlns:w16cex="http://schemas.microsoft.com/office/word/2018/wordml/cex" xmlns:w16cid="http://schemas.microsoft.com/office/word/2016/wordml/cid" xmlns:w16="http://schemas.microsoft.com/office/word/2018/wordml" xmlns:w16sdtdh="http://schemas.microsoft.com/office/word/2020/wordml/sdtdatahash" xmlns:w16se="http://schemas.microsoft.com/office/word/2015/wordml/symex" xmlns:wpg="http://schemas.microsoft.com/office/word/2010/wordprocessingGroup" xmlns:wpi="http://schemas.microsoft.com/office/word/2010/wordprocessingInk" xmlns:wne="http://schemas.microsoft.com/office/word/2006/wordml" xmlns:wps="http://schemas.microsoft.com/office/word/2010/wordprocessingShape" mc:Ignorable="w14 w15 w16se w16cid w16 w16cex w16sdtdh wp14">
   <w:p>
     <w:pPr>
       <w:pStyle w:val="a3"/>
